--- a/Networks/The Complete SSL and TLS Guide HTTP to HTTPS/Section 3 Encryption and Hashing Overview/13. Symmetric Key Encryption Algorithms.docx
+++ b/Networks/The Complete SSL and TLS Guide HTTP to HTTPS/Section 3 Encryption and Hashing Overview/13. Symmetric Key Encryption Algorithms.docx
@@ -14,7 +14,21 @@
         <w:rPr>
           <w:lang w:val="en-IN"/>
         </w:rPr>
-        <w:t>We will talk about Encryption Algorithm especially; we will talk about Symmetric Key Encryption Algorithms.</w:t>
+        <w:t xml:space="preserve">We will talk about Encryption Algorithm especially; we will talk about </w:t>
+      </w:r>
+      <w:r>
+        <w:rPr>
+          <w:b/>
+          <w:bCs/>
+          <w:lang w:val="en-IN"/>
+        </w:rPr>
+        <w:t>Symmetric Key Encryption Algorithms</w:t>
+      </w:r>
+      <w:r>
+        <w:rPr>
+          <w:lang w:val="en-IN"/>
+        </w:rPr>
+        <w:t>.</w:t>
       </w:r>
     </w:p>
     <w:p>
@@ -73,13 +87,11 @@
       <w:r>
         <w:t xml:space="preserve">So, it uses </w:t>
       </w:r>
-      <w:proofErr w:type="gramStart"/>
-      <w:r>
-        <w:t>same</w:t>
-      </w:r>
-      <w:proofErr w:type="gramEnd"/>
-      <w:r>
-        <w:t xml:space="preserve"> key for encryption and decryption.</w:t>
+      <w:r>
+        <w:t xml:space="preserve">the </w:t>
+      </w:r>
+      <w:r>
+        <w:t>same key for encryption and decryption.</w:t>
       </w:r>
     </w:p>
     <w:p>
@@ -185,7 +197,7 @@
         </w:numPr>
       </w:pPr>
       <w:r>
-        <w:t>This also is also obsolete as vulnerable to different kinds of attacks.</w:t>
+        <w:t>This is also obsolete as vulnerable to different kinds of attacks.</w:t>
       </w:r>
       <w:r>
         <w:br/>
@@ -386,25 +398,11 @@
         </w:numPr>
       </w:pPr>
       <w:r>
-        <w:t>AES-</w:t>
-      </w:r>
-      <w:r>
-        <w:t>256</w:t>
-      </w:r>
-      <w:r>
-        <w:t xml:space="preserve"> Algo which means it will use </w:t>
-      </w:r>
-      <w:r>
-        <w:t>256</w:t>
-      </w:r>
-      <w:r>
-        <w:t xml:space="preserve">-bit </w:t>
-      </w:r>
-      <w:proofErr w:type="gramStart"/>
-      <w:r>
-        <w:t>Key</w:t>
-      </w:r>
-      <w:proofErr w:type="gramEnd"/>
+        <w:t>AES-256 Algo which means it will use 256-bit Key</w:t>
+      </w:r>
+      <w:r>
+        <w:t>.</w:t>
+      </w:r>
     </w:p>
     <w:p>
       <w:pPr>
@@ -424,7 +422,13 @@
         <w:t xml:space="preserve"> than DES, 3DES Algos</w:t>
       </w:r>
       <w:r>
-        <w:t xml:space="preserve"> as it key of higher length.</w:t>
+        <w:t xml:space="preserve"> as it</w:t>
+      </w:r>
+      <w:r>
+        <w:t>s</w:t>
+      </w:r>
+      <w:r>
+        <w:t xml:space="preserve"> key of higher length.</w:t>
       </w:r>
     </w:p>
     <w:p>

--- a/Networks/The Complete SSL and TLS Guide HTTP to HTTPS/Section 3 Encryption and Hashing Overview/13. Symmetric Key Encryption Algorithms.docx
+++ b/Networks/The Complete SSL and TLS Guide HTTP to HTTPS/Section 3 Encryption and Hashing Overview/13. Symmetric Key Encryption Algorithms.docx
@@ -1,6 +1,6 @@
 
 <file path=word/document.xml><?xml version="1.0" encoding="utf-8"?>
-<w:document xmlns:wpc="http://schemas.microsoft.com/office/word/2010/wordprocessingCanvas" xmlns:cx="http://schemas.microsoft.com/office/drawing/2014/chartex" xmlns:cx1="http://schemas.microsoft.com/office/drawing/2015/9/8/chartex" xmlns:cx2="http://schemas.microsoft.com/office/drawing/2015/10/21/chartex" xmlns:cx3="http://schemas.microsoft.com/office/drawing/2016/5/9/chartex" xmlns:cx4="http://schemas.microsoft.com/office/drawing/2016/5/10/chartex" xmlns:cx5="http://schemas.microsoft.com/office/drawing/2016/5/11/chartex" xmlns:cx6="http://schemas.microsoft.com/office/drawing/2016/5/12/chartex" xmlns:cx7="http://schemas.microsoft.com/office/drawing/2016/5/13/chartex" xmlns:cx8="http://schemas.microsoft.com/office/drawing/2016/5/14/chartex" xmlns:mc="http://schemas.openxmlformats.org/markup-compatibility/2006" xmlns:aink="http://schemas.microsoft.com/office/drawing/2016/ink" xmlns:am3d="http://schemas.microsoft.com/office/drawing/2017/model3d" xmlns:o="urn:schemas-microsoft-com:office:office" xmlns:oel="http://schemas.microsoft.com/office/2019/extlst" xmlns:r="http://schemas.openxmlformats.org/officeDocument/2006/relationships" xmlns:m="http://schemas.openxmlformats.org/officeDocument/2006/math" xmlns:v="urn:schemas-microsoft-com:vml" xmlns:wp14="http://schemas.microsoft.com/office/word/2010/wordprocessingDrawing" xmlns:wp="http://schemas.openxmlformats.org/drawingml/2006/wordprocessingDrawing" xmlns:w10="urn:schemas-microsoft-com:office:word" xmlns:w="http://schemas.openxmlformats.org/wordprocessingml/2006/main" xmlns:w14="http://schemas.microsoft.com/office/word/2010/wordml" xmlns:w15="http://schemas.microsoft.com/office/word/2012/wordml" xmlns:w16cex="http://schemas.microsoft.com/office/word/2018/wordml/cex" xmlns:w16cid="http://schemas.microsoft.com/office/word/2016/wordml/cid" xmlns:w16="http://schemas.microsoft.com/office/word/2018/wordml" xmlns:w16sdtdh="http://schemas.microsoft.com/office/word/2020/wordml/sdtdatahash" xmlns:w16se="http://schemas.microsoft.com/office/word/2015/wordml/symex" xmlns:wpg="http://schemas.microsoft.com/office/word/2010/wordprocessingGroup" xmlns:wpi="http://schemas.microsoft.com/office/word/2010/wordprocessingInk" xmlns:wne="http://schemas.microsoft.com/office/word/2006/wordml" xmlns:wps="http://schemas.microsoft.com/office/word/2010/wordprocessingShape" mc:Ignorable="w14 w15 w16se w16cid w16 w16cex w16sdtdh wp14">
+<w:document xmlns:wpc="http://schemas.microsoft.com/office/word/2010/wordprocessingCanvas" xmlns:cx="http://schemas.microsoft.com/office/drawing/2014/chartex" xmlns:cx1="http://schemas.microsoft.com/office/drawing/2015/9/8/chartex" xmlns:cx2="http://schemas.microsoft.com/office/drawing/2015/10/21/chartex" xmlns:cx3="http://schemas.microsoft.com/office/drawing/2016/5/9/chartex" xmlns:cx4="http://schemas.microsoft.com/office/drawing/2016/5/10/chartex" xmlns:cx5="http://schemas.microsoft.com/office/drawing/2016/5/11/chartex" xmlns:cx6="http://schemas.microsoft.com/office/drawing/2016/5/12/chartex" xmlns:cx7="http://schemas.microsoft.com/office/drawing/2016/5/13/chartex" xmlns:cx8="http://schemas.microsoft.com/office/drawing/2016/5/14/chartex" xmlns:mc="http://schemas.openxmlformats.org/markup-compatibility/2006" xmlns:aink="http://schemas.microsoft.com/office/drawing/2016/ink" xmlns:am3d="http://schemas.microsoft.com/office/drawing/2017/model3d" xmlns:o="urn:schemas-microsoft-com:office:office" xmlns:oel="http://schemas.microsoft.com/office/2019/extlst" xmlns:r="http://schemas.openxmlformats.org/officeDocument/2006/relationships" xmlns:m="http://schemas.openxmlformats.org/officeDocument/2006/math" xmlns:v="urn:schemas-microsoft-com:vml" xmlns:wp14="http://schemas.microsoft.com/office/word/2010/wordprocessingDrawing" xmlns:wp="http://schemas.openxmlformats.org/drawingml/2006/wordprocessingDrawing" xmlns:w10="urn:schemas-microsoft-com:office:word" xmlns:w="http://schemas.openxmlformats.org/wordprocessingml/2006/main" xmlns:w14="http://schemas.microsoft.com/office/word/2010/wordml" xmlns:w15="http://schemas.microsoft.com/office/word/2012/wordml" xmlns:w16cex="http://schemas.microsoft.com/office/word/2018/wordml/cex" xmlns:w16cid="http://schemas.microsoft.com/office/word/2016/wordml/cid" xmlns:w16="http://schemas.microsoft.com/office/word/2018/wordml" xmlns:w16du="http://schemas.microsoft.com/office/word/2023/wordml/word16du" xmlns:w16sdtdh="http://schemas.microsoft.com/office/word/2020/wordml/sdtdatahash" xmlns:w16se="http://schemas.microsoft.com/office/word/2015/wordml/symex" xmlns:wpg="http://schemas.microsoft.com/office/word/2010/wordprocessingGroup" xmlns:wpi="http://schemas.microsoft.com/office/word/2010/wordprocessingInk" xmlns:wne="http://schemas.microsoft.com/office/word/2006/wordml" xmlns:wps="http://schemas.microsoft.com/office/word/2010/wordprocessingShape" mc:Ignorable="w14 w15 w16se w16cid w16 w16cex w16sdtdh w16du wp14">
   <w:body>
     <w:p>
       <w:pPr>
@@ -47,6 +47,13 @@
         <w:t>DES</w:t>
       </w:r>
       <w:r>
+        <w:rPr>
+          <w:b/>
+          <w:bCs/>
+        </w:rPr>
+        <w:t xml:space="preserve"> (Data Encryption Standard)</w:t>
+      </w:r>
+      <w:r>
         <w:t>:</w:t>
       </w:r>
       <w:r>
@@ -142,6 +149,13 @@
           <w:bCs/>
         </w:rPr>
         <w:t>3DES</w:t>
+      </w:r>
+      <w:r>
+        <w:rPr>
+          <w:b/>
+          <w:bCs/>
+        </w:rPr>
+        <w:t xml:space="preserve"> (Data Encryption Standard)</w:t>
       </w:r>
       <w:r>
         <w:t>:</w:t>
@@ -553,7 +567,7 @@
 </file>
 
 <file path=word/numbering.xml><?xml version="1.0" encoding="utf-8"?>
-<w:numbering xmlns:wpc="http://schemas.microsoft.com/office/word/2010/wordprocessingCanvas" xmlns:cx="http://schemas.microsoft.com/office/drawing/2014/chartex" xmlns:cx1="http://schemas.microsoft.com/office/drawing/2015/9/8/chartex" xmlns:cx2="http://schemas.microsoft.com/office/drawing/2015/10/21/chartex" xmlns:cx3="http://schemas.microsoft.com/office/drawing/2016/5/9/chartex" xmlns:cx4="http://schemas.microsoft.com/office/drawing/2016/5/10/chartex" xmlns:cx5="http://schemas.microsoft.com/office/drawing/2016/5/11/chartex" xmlns:cx6="http://schemas.microsoft.com/office/drawing/2016/5/12/chartex" xmlns:cx7="http://schemas.microsoft.com/office/drawing/2016/5/13/chartex" xmlns:cx8="http://schemas.microsoft.com/office/drawing/2016/5/14/chartex" xmlns:mc="http://schemas.openxmlformats.org/markup-compatibility/2006" xmlns:aink="http://schemas.microsoft.com/office/drawing/2016/ink" xmlns:am3d="http://schemas.microsoft.com/office/drawing/2017/model3d" xmlns:o="urn:schemas-microsoft-com:office:office" xmlns:oel="http://schemas.microsoft.com/office/2019/extlst" xmlns:r="http://schemas.openxmlformats.org/officeDocument/2006/relationships" xmlns:m="http://schemas.openxmlformats.org/officeDocument/2006/math" xmlns:v="urn:schemas-microsoft-com:vml" xmlns:wp14="http://schemas.microsoft.com/office/word/2010/wordprocessingDrawing" xmlns:wp="http://schemas.openxmlformats.org/drawingml/2006/wordprocessingDrawing" xmlns:w10="urn:schemas-microsoft-com:office:word" xmlns:w="http://schemas.openxmlformats.org/wordprocessingml/2006/main" xmlns:w14="http://schemas.microsoft.com/office/word/2010/wordml" xmlns:w15="http://schemas.microsoft.com/office/word/2012/wordml" xmlns:w16cex="http://schemas.microsoft.com/office/word/2018/wordml/cex" xmlns:w16cid="http://schemas.microsoft.com/office/word/2016/wordml/cid" xmlns:w16="http://schemas.microsoft.com/office/word/2018/wordml" xmlns:w16sdtdh="http://schemas.microsoft.com/office/word/2020/wordml/sdtdatahash" xmlns:w16se="http://schemas.microsoft.com/office/word/2015/wordml/symex" xmlns:wpg="http://schemas.microsoft.com/office/word/2010/wordprocessingGroup" xmlns:wpi="http://schemas.microsoft.com/office/word/2010/wordprocessingInk" xmlns:wne="http://schemas.microsoft.com/office/word/2006/wordml" xmlns:wps="http://schemas.microsoft.com/office/word/2010/wordprocessingShape" mc:Ignorable="w14 w15 w16se w16cid w16 w16cex w16sdtdh wp14">
+<w:numbering xmlns:wpc="http://schemas.microsoft.com/office/word/2010/wordprocessingCanvas" xmlns:cx="http://schemas.microsoft.com/office/drawing/2014/chartex" xmlns:cx1="http://schemas.microsoft.com/office/drawing/2015/9/8/chartex" xmlns:cx2="http://schemas.microsoft.com/office/drawing/2015/10/21/chartex" xmlns:cx3="http://schemas.microsoft.com/office/drawing/2016/5/9/chartex" xmlns:cx4="http://schemas.microsoft.com/office/drawing/2016/5/10/chartex" xmlns:cx5="http://schemas.microsoft.com/office/drawing/2016/5/11/chartex" xmlns:cx6="http://schemas.microsoft.com/office/drawing/2016/5/12/chartex" xmlns:cx7="http://schemas.microsoft.com/office/drawing/2016/5/13/chartex" xmlns:cx8="http://schemas.microsoft.com/office/drawing/2016/5/14/chartex" xmlns:mc="http://schemas.openxmlformats.org/markup-compatibility/2006" xmlns:aink="http://schemas.microsoft.com/office/drawing/2016/ink" xmlns:am3d="http://schemas.microsoft.com/office/drawing/2017/model3d" xmlns:o="urn:schemas-microsoft-com:office:office" xmlns:oel="http://schemas.microsoft.com/office/2019/extlst" xmlns:r="http://schemas.openxmlformats.org/officeDocument/2006/relationships" xmlns:m="http://schemas.openxmlformats.org/officeDocument/2006/math" xmlns:v="urn:schemas-microsoft-com:vml" xmlns:wp14="http://schemas.microsoft.com/office/word/2010/wordprocessingDrawing" xmlns:wp="http://schemas.openxmlformats.org/drawingml/2006/wordprocessingDrawing" xmlns:w10="urn:schemas-microsoft-com:office:word" xmlns:w="http://schemas.openxmlformats.org/wordprocessingml/2006/main" xmlns:w14="http://schemas.microsoft.com/office/word/2010/wordml" xmlns:w15="http://schemas.microsoft.com/office/word/2012/wordml" xmlns:w16cex="http://schemas.microsoft.com/office/word/2018/wordml/cex" xmlns:w16cid="http://schemas.microsoft.com/office/word/2016/wordml/cid" xmlns:w16="http://schemas.microsoft.com/office/word/2018/wordml" xmlns:w16du="http://schemas.microsoft.com/office/word/2023/wordml/word16du" xmlns:w16sdtdh="http://schemas.microsoft.com/office/word/2020/wordml/sdtdatahash" xmlns:w16se="http://schemas.microsoft.com/office/word/2015/wordml/symex" xmlns:wpg="http://schemas.microsoft.com/office/word/2010/wordprocessingGroup" xmlns:wpi="http://schemas.microsoft.com/office/word/2010/wordprocessingInk" xmlns:wne="http://schemas.microsoft.com/office/word/2006/wordml" xmlns:wps="http://schemas.microsoft.com/office/word/2010/wordprocessingShape" mc:Ignorable="w14 w15 w16se w16cid w16 w16cex w16sdtdh w16du wp14">
   <w:abstractNum w:abstractNumId="0" w15:restartNumberingAfterBreak="0">
     <w:nsid w:val="00600F49"/>
     <w:multiLevelType w:val="multilevel"/>
@@ -3308,7 +3322,7 @@
 </file>
 
 <file path=word/styles.xml><?xml version="1.0" encoding="utf-8"?>
-<w:styles xmlns:mc="http://schemas.openxmlformats.org/markup-compatibility/2006" xmlns:r="http://schemas.openxmlformats.org/officeDocument/2006/relationships" xmlns:w="http://schemas.openxmlformats.org/wordprocessingml/2006/main" xmlns:w14="http://schemas.microsoft.com/office/word/2010/wordml" xmlns:w15="http://schemas.microsoft.com/office/word/2012/wordml" xmlns:w16cex="http://schemas.microsoft.com/office/word/2018/wordml/cex" xmlns:w16cid="http://schemas.microsoft.com/office/word/2016/wordml/cid" xmlns:w16="http://schemas.microsoft.com/office/word/2018/wordml" xmlns:w16sdtdh="http://schemas.microsoft.com/office/word/2020/wordml/sdtdatahash" xmlns:w16se="http://schemas.microsoft.com/office/word/2015/wordml/symex" mc:Ignorable="w14 w15 w16se w16cid w16 w16cex w16sdtdh">
+<w:styles xmlns:mc="http://schemas.openxmlformats.org/markup-compatibility/2006" xmlns:r="http://schemas.openxmlformats.org/officeDocument/2006/relationships" xmlns:w="http://schemas.openxmlformats.org/wordprocessingml/2006/main" xmlns:w14="http://schemas.microsoft.com/office/word/2010/wordml" xmlns:w15="http://schemas.microsoft.com/office/word/2012/wordml" xmlns:w16cex="http://schemas.microsoft.com/office/word/2018/wordml/cex" xmlns:w16cid="http://schemas.microsoft.com/office/word/2016/wordml/cid" xmlns:w16="http://schemas.microsoft.com/office/word/2018/wordml" xmlns:w16du="http://schemas.microsoft.com/office/word/2023/wordml/word16du" xmlns:w16sdtdh="http://schemas.microsoft.com/office/word/2020/wordml/sdtdatahash" xmlns:w16se="http://schemas.microsoft.com/office/word/2015/wordml/symex" mc:Ignorable="w14 w15 w16se w16cid w16 w16cex w16sdtdh w16du">
   <w:docDefaults>
     <w:rPrDefault>
       <w:rPr>
